--- a/TOEFL/Summary/WORDS.docx
+++ b/TOEFL/Summary/WORDS.docx
@@ -463,7 +463,15 @@
     </w:p>
     <w:p>
       <w:r>
-        <w:t xml:space="preserve">A word of caution, though: Vasari was not at all averse to-how should I put it?-modifying the facts.   </w:t>
+        <w:t xml:space="preserve">A word of caution, though: Vasari was not at all averse to-how should I put </w:t>
+      </w:r>
+      <w:proofErr w:type="gramStart"/>
+      <w:r>
+        <w:t>it?-</w:t>
+      </w:r>
+      <w:proofErr w:type="gramEnd"/>
+      <w:r>
+        <w:t xml:space="preserve">modifying the facts.   </w:t>
       </w:r>
       <w:r>
         <w:t>反对的</w:t>
@@ -678,7 +686,13 @@
     </w:p>
     <w:p>
       <w:r>
-        <w:t xml:space="preserve">dissipate  </w:t>
+        <w:rPr>
+          <w:color w:val="FF0000"/>
+        </w:rPr>
+        <w:t>dissipate</w:t>
+      </w:r>
+      <w:r>
+        <w:t xml:space="preserve">  </w:t>
       </w:r>
       <w:r>
         <w:t>挥霍浪费，消散</w:t>
@@ -952,11 +966,6 @@
       </w:r>
     </w:p>
     <w:p>
-      <w:pPr>
-        <w:rPr>
-          <w:rFonts w:hint="eastAsia"/>
-        </w:rPr>
-      </w:pPr>
       <w:r>
         <w:t xml:space="preserve">grapple with  </w:t>
       </w:r>
@@ -965,11 +974,6 @@
       </w:r>
     </w:p>
     <w:p>
-      <w:pPr>
-        <w:rPr>
-          <w:rFonts w:hint="eastAsia"/>
-        </w:rPr>
-      </w:pPr>
       <w:r>
         <w:t xml:space="preserve">gave him (similarly like the </w:t>
       </w:r>
@@ -991,11 +995,6 @@
       </w:r>
     </w:p>
     <w:p>
-      <w:pPr>
-        <w:rPr>
-          <w:rFonts w:hint="eastAsia"/>
-        </w:rPr>
-      </w:pPr>
       <w:r>
         <w:t xml:space="preserve">by inference </w:t>
       </w:r>
@@ -1004,11 +1003,6 @@
       </w:r>
     </w:p>
     <w:p>
-      <w:pPr>
-        <w:rPr>
-          <w:rFonts w:hint="eastAsia"/>
-        </w:rPr>
-      </w:pPr>
       <w:r>
         <w:t xml:space="preserve">stay on top of it </w:t>
       </w:r>
@@ -1017,11 +1011,6 @@
       </w:r>
     </w:p>
     <w:p>
-      <w:pPr>
-        <w:rPr>
-          <w:rFonts w:hint="eastAsia"/>
-        </w:rPr>
-      </w:pPr>
       <w:r>
         <w:t>lab assignment</w:t>
       </w:r>
@@ -1042,11 +1031,6 @@
       </w:r>
     </w:p>
     <w:p>
-      <w:pPr>
-        <w:rPr>
-          <w:rFonts w:hint="eastAsia"/>
-        </w:rPr>
-      </w:pPr>
       <w:r>
         <w:t xml:space="preserve">sprung (up and were then sold) for huge amounts of money </w:t>
       </w:r>
@@ -1066,11 +1050,6 @@
       </w:r>
     </w:p>
     <w:p>
-      <w:pPr>
-        <w:rPr>
-          <w:rFonts w:hint="eastAsia"/>
-        </w:rPr>
-      </w:pPr>
       <w:r>
         <w:t xml:space="preserve">But there was one thing that really did jump out at me. </w:t>
       </w:r>
@@ -1079,11 +1058,6 @@
       </w:r>
     </w:p>
     <w:p>
-      <w:pPr>
-        <w:rPr>
-          <w:rFonts w:hint="eastAsia"/>
-        </w:rPr>
-      </w:pPr>
       <w:r>
         <w:t xml:space="preserve">get into </w:t>
       </w:r>
@@ -1120,11 +1094,6 @@
       </w:r>
     </w:p>
     <w:p>
-      <w:pPr>
-        <w:rPr>
-          <w:rFonts w:hint="eastAsia"/>
-        </w:rPr>
-      </w:pPr>
       <w:r>
         <w:t xml:space="preserve">feuding  </w:t>
       </w:r>
@@ -1133,11 +1102,6 @@
       </w:r>
     </w:p>
     <w:p>
-      <w:pPr>
-        <w:rPr>
-          <w:rFonts w:hint="eastAsia"/>
-        </w:rPr>
-      </w:pPr>
       <w:r>
         <w:t xml:space="preserve">That's why I want to pitch in. </w:t>
       </w:r>
@@ -1152,11 +1116,6 @@
       </w:r>
     </w:p>
     <w:p>
-      <w:pPr>
-        <w:rPr>
-          <w:rFonts w:hint="eastAsia"/>
-        </w:rPr>
-      </w:pPr>
       <w:r>
         <w:lastRenderedPageBreak/>
         <w:t xml:space="preserve">draw in  </w:t>
@@ -1178,41 +1137,21 @@
       </w:r>
     </w:p>
     <w:p>
-      <w:pPr>
-        <w:rPr>
-          <w:rFonts w:hint="eastAsia"/>
-        </w:rPr>
-      </w:pPr>
       <w:r>
         <w:t>You might have to hammer courses together on your own.</w:t>
       </w:r>
     </w:p>
     <w:p>
-      <w:pPr>
-        <w:rPr>
-          <w:rFonts w:hint="eastAsia"/>
-        </w:rPr>
-      </w:pPr>
       <w:r>
         <w:t>I guess I luck out then.</w:t>
       </w:r>
     </w:p>
     <w:p>
-      <w:pPr>
-        <w:rPr>
-          <w:rFonts w:hint="eastAsia"/>
-        </w:rPr>
-      </w:pPr>
       <w:r>
         <w:t>drop off my graduation form.</w:t>
       </w:r>
     </w:p>
     <w:p>
-      <w:pPr>
-        <w:rPr>
-          <w:rFonts w:hint="eastAsia"/>
-        </w:rPr>
-      </w:pPr>
       <w:r>
         <w:t>show a knack for ///</w:t>
       </w:r>
@@ -1221,11 +1160,6 @@
       </w:r>
     </w:p>
     <w:p>
-      <w:pPr>
-        <w:rPr>
-          <w:rFonts w:hint="eastAsia"/>
-        </w:rPr>
-      </w:pPr>
       <w:r>
         <w:t xml:space="preserve">suspend disbelief  </w:t>
       </w:r>
@@ -1234,11 +1168,6 @@
       </w:r>
     </w:p>
     <w:p>
-      <w:pPr>
-        <w:rPr>
-          <w:rFonts w:hint="eastAsia"/>
-        </w:rPr>
-      </w:pPr>
       <w:r>
         <w:t xml:space="preserve">chop up </w:t>
       </w:r>
@@ -1293,11 +1222,6 @@
       </w:r>
     </w:p>
     <w:p>
-      <w:pPr>
-        <w:rPr>
-          <w:rFonts w:hint="eastAsia"/>
-        </w:rPr>
-      </w:pPr>
       <w:r>
         <w:t xml:space="preserve">a plumbing system  </w:t>
       </w:r>
@@ -1311,11 +1235,6 @@
       </w:r>
     </w:p>
     <w:p>
-      <w:pPr>
-        <w:rPr>
-          <w:rFonts w:hint="eastAsia"/>
-        </w:rPr>
-      </w:pPr>
       <w:r>
         <w:t xml:space="preserve">track meet  </w:t>
       </w:r>
@@ -1324,11 +1243,6 @@
       </w:r>
     </w:p>
     <w:p>
-      <w:pPr>
-        <w:rPr>
-          <w:rFonts w:hint="eastAsia"/>
-        </w:rPr>
-      </w:pPr>
       <w:r>
         <w:t>ultraviolet light/X-rays techniques (used to detect the metal)</w:t>
       </w:r>
@@ -1389,11 +1303,6 @@
       </w:r>
     </w:p>
     <w:p>
-      <w:pPr>
-        <w:rPr>
-          <w:rFonts w:hint="eastAsia"/>
-        </w:rPr>
-      </w:pPr>
       <w:r>
         <w:t>rotten eggs</w:t>
       </w:r>
@@ -1420,11 +1329,6 @@
       </w:r>
     </w:p>
     <w:p>
-      <w:pPr>
-        <w:rPr>
-          <w:rFonts w:hint="eastAsia"/>
-        </w:rPr>
-      </w:pPr>
       <w:r>
         <w:t>pluck the strings</w:t>
       </w:r>
@@ -1468,11 +1372,6 @@
       </w:r>
     </w:p>
     <w:p>
-      <w:pPr>
-        <w:rPr>
-          <w:rFonts w:hint="eastAsia"/>
-        </w:rPr>
-      </w:pPr>
       <w:r>
         <w:t>I barely stayed awake</w:t>
       </w:r>
@@ -2052,11 +1951,6 @@
       </w:r>
     </w:p>
     <w:p>
-      <w:pPr>
-        <w:rPr>
-          <w:rFonts w:hint="eastAsia"/>
-        </w:rPr>
-      </w:pPr>
       <w:r>
         <w:t xml:space="preserve">spinach  </w:t>
       </w:r>
@@ -2341,10 +2235,7 @@
         <w:t xml:space="preserve"> </w:t>
       </w:r>
       <w:r>
-        <w:t xml:space="preserve">  </w:t>
-      </w:r>
-      <w:r>
-        <w:t xml:space="preserve">lighthearted  </w:t>
+        <w:t xml:space="preserve">  lighthearted  </w:t>
       </w:r>
       <w:r>
         <w:t>无忧无虑的</w:t>
@@ -2390,10 +2281,7 @@
         <w:t xml:space="preserve"> </w:t>
       </w:r>
       <w:r>
-        <w:t xml:space="preserve"> </w:t>
-      </w:r>
-      <w:r>
-        <w:t xml:space="preserve">chip away  </w:t>
+        <w:t xml:space="preserve"> chip away  </w:t>
       </w:r>
       <w:r>
         <w:t>削掉</w:t>
@@ -2405,10 +2293,7 @@
         <w:t xml:space="preserve"> </w:t>
       </w:r>
       <w:r>
-        <w:t xml:space="preserve">  </w:t>
-      </w:r>
-      <w:r>
-        <w:t xml:space="preserve">tensile strength  </w:t>
+        <w:t xml:space="preserve">  tensile strength  </w:t>
       </w:r>
       <w:r>
         <w:t>张力强度</w:t>
@@ -2441,10 +2326,7 @@
         <w:t xml:space="preserve"> </w:t>
       </w:r>
       <w:r>
-        <w:t xml:space="preserve">  </w:t>
-      </w:r>
-      <w:r>
-        <w:t xml:space="preserve">follow up on  </w:t>
+        <w:t xml:space="preserve">  follow up on  </w:t>
       </w:r>
       <w:r>
         <w:t>追踪</w:t>
@@ -2470,10 +2352,7 @@
         <w:t xml:space="preserve"> </w:t>
       </w:r>
       <w:r>
-        <w:t xml:space="preserve"> </w:t>
-      </w:r>
-      <w:r>
-        <w:t xml:space="preserve">ferocious  </w:t>
+        <w:t xml:space="preserve"> ferocious  </w:t>
       </w:r>
       <w:r>
         <w:t>凶残的</w:t>
@@ -2505,21 +2384,13 @@
         <w:t xml:space="preserve"> </w:t>
       </w:r>
       <w:r>
-        <w:t xml:space="preserve"> </w:t>
-      </w:r>
-      <w:r>
-        <w:t>brood  v.</w:t>
+        <w:t xml:space="preserve"> brood  v.</w:t>
       </w:r>
       <w:r>
         <w:t>忧思，孵蛋</w:t>
       </w:r>
     </w:p>
     <w:p>
-      <w:pPr>
-        <w:rPr>
-          <w:rFonts w:hint="eastAsia"/>
-        </w:rPr>
-      </w:pPr>
       <w:r>
         <w:t xml:space="preserve">enamor  </w:t>
       </w:r>
@@ -2533,10 +2404,7 @@
         <w:t xml:space="preserve"> </w:t>
       </w:r>
       <w:r>
-        <w:t xml:space="preserve">  </w:t>
-      </w:r>
-      <w:r>
-        <w:t xml:space="preserve">venue  </w:t>
+        <w:t xml:space="preserve">  venue  </w:t>
       </w:r>
       <w:r>
         <w:t>会场</w:t>
@@ -2550,6 +2418,56 @@
     </w:sectPr>
   </w:body>
 </w:document>
+</file>
+
+<file path=word/endnotes.xml><?xml version="1.0" encoding="utf-8"?>
+<w:endnotes xmlns:wpc="http://schemas.microsoft.com/office/word/2010/wordprocessingCanvas" xmlns:cx="http://schemas.microsoft.com/office/drawing/2014/chartex" xmlns:cx1="http://schemas.microsoft.com/office/drawing/2015/9/8/chartex" xmlns:cx2="http://schemas.microsoft.com/office/drawing/2015/10/21/chartex" xmlns:cx3="http://schemas.microsoft.com/office/drawing/2016/5/9/chartex" xmlns:cx4="http://schemas.microsoft.com/office/drawing/2016/5/10/chartex" xmlns:cx5="http://schemas.microsoft.com/office/drawing/2016/5/11/chartex" xmlns:cx6="http://schemas.microsoft.com/office/drawing/2016/5/12/chartex" xmlns:cx7="http://schemas.microsoft.com/office/drawing/2016/5/13/chartex" xmlns:cx8="http://schemas.microsoft.com/office/drawing/2016/5/14/chartex" xmlns:mc="http://schemas.openxmlformats.org/markup-compatibility/2006" xmlns:aink="http://schemas.microsoft.com/office/drawing/2016/ink" xmlns:am3d="http://schemas.microsoft.com/office/drawing/2017/model3d" xmlns:o="urn:schemas-microsoft-com:office:office" xmlns:r="http://schemas.openxmlformats.org/officeDocument/2006/relationships" xmlns:m="http://schemas.openxmlformats.org/officeDocument/2006/math" xmlns:v="urn:schemas-microsoft-com:vml" xmlns:wp14="http://schemas.microsoft.com/office/word/2010/wordprocessingDrawing" xmlns:wp="http://schemas.openxmlformats.org/drawingml/2006/wordprocessingDrawing" xmlns:w10="urn:schemas-microsoft-com:office:word" xmlns:w="http://schemas.openxmlformats.org/wordprocessingml/2006/main" xmlns:w14="http://schemas.microsoft.com/office/word/2010/wordml" xmlns:w15="http://schemas.microsoft.com/office/word/2012/wordml" xmlns:w16cex="http://schemas.microsoft.com/office/word/2018/wordml/cex" xmlns:w16cid="http://schemas.microsoft.com/office/word/2016/wordml/cid" xmlns:w16="http://schemas.microsoft.com/office/word/2018/wordml" xmlns:w16se="http://schemas.microsoft.com/office/word/2015/wordml/symex" xmlns:wpg="http://schemas.microsoft.com/office/word/2010/wordprocessingGroup" xmlns:wpi="http://schemas.microsoft.com/office/word/2010/wordprocessingInk" xmlns:wne="http://schemas.microsoft.com/office/word/2006/wordml" xmlns:wps="http://schemas.microsoft.com/office/word/2010/wordprocessingShape" mc:Ignorable="w14 w15 w16se w16cid w16 w16cex wp14">
+  <w:endnote w:type="separator" w:id="-1">
+    <w:p>
+      <w:pPr>
+        <w:spacing w:line="240" w:lineRule="auto"/>
+      </w:pPr>
+      <w:r>
+        <w:separator/>
+      </w:r>
+    </w:p>
+  </w:endnote>
+  <w:endnote w:type="continuationSeparator" w:id="0">
+    <w:p>
+      <w:pPr>
+        <w:spacing w:line="240" w:lineRule="auto"/>
+      </w:pPr>
+      <w:r>
+        <w:continuationSeparator/>
+      </w:r>
+    </w:p>
+  </w:endnote>
+</w:endnotes>
+</file>
+
+<file path=word/footnotes.xml><?xml version="1.0" encoding="utf-8"?>
+<w:footnotes xmlns:wpc="http://schemas.microsoft.com/office/word/2010/wordprocessingCanvas" xmlns:cx="http://schemas.microsoft.com/office/drawing/2014/chartex" xmlns:cx1="http://schemas.microsoft.com/office/drawing/2015/9/8/chartex" xmlns:cx2="http://schemas.microsoft.com/office/drawing/2015/10/21/chartex" xmlns:cx3="http://schemas.microsoft.com/office/drawing/2016/5/9/chartex" xmlns:cx4="http://schemas.microsoft.com/office/drawing/2016/5/10/chartex" xmlns:cx5="http://schemas.microsoft.com/office/drawing/2016/5/11/chartex" xmlns:cx6="http://schemas.microsoft.com/office/drawing/2016/5/12/chartex" xmlns:cx7="http://schemas.microsoft.com/office/drawing/2016/5/13/chartex" xmlns:cx8="http://schemas.microsoft.com/office/drawing/2016/5/14/chartex" xmlns:mc="http://schemas.openxmlformats.org/markup-compatibility/2006" xmlns:aink="http://schemas.microsoft.com/office/drawing/2016/ink" xmlns:am3d="http://schemas.microsoft.com/office/drawing/2017/model3d" xmlns:o="urn:schemas-microsoft-com:office:office" xmlns:r="http://schemas.openxmlformats.org/officeDocument/2006/relationships" xmlns:m="http://schemas.openxmlformats.org/officeDocument/2006/math" xmlns:v="urn:schemas-microsoft-com:vml" xmlns:wp14="http://schemas.microsoft.com/office/word/2010/wordprocessingDrawing" xmlns:wp="http://schemas.openxmlformats.org/drawingml/2006/wordprocessingDrawing" xmlns:w10="urn:schemas-microsoft-com:office:word" xmlns:w="http://schemas.openxmlformats.org/wordprocessingml/2006/main" xmlns:w14="http://schemas.microsoft.com/office/word/2010/wordml" xmlns:w15="http://schemas.microsoft.com/office/word/2012/wordml" xmlns:w16cex="http://schemas.microsoft.com/office/word/2018/wordml/cex" xmlns:w16cid="http://schemas.microsoft.com/office/word/2016/wordml/cid" xmlns:w16="http://schemas.microsoft.com/office/word/2018/wordml" xmlns:w16se="http://schemas.microsoft.com/office/word/2015/wordml/symex" xmlns:wpg="http://schemas.microsoft.com/office/word/2010/wordprocessingGroup" xmlns:wpi="http://schemas.microsoft.com/office/word/2010/wordprocessingInk" xmlns:wne="http://schemas.microsoft.com/office/word/2006/wordml" xmlns:wps="http://schemas.microsoft.com/office/word/2010/wordprocessingShape" mc:Ignorable="w14 w15 w16se w16cid w16 w16cex wp14">
+  <w:footnote w:type="separator" w:id="-1">
+    <w:p>
+      <w:pPr>
+        <w:spacing w:line="240" w:lineRule="auto"/>
+      </w:pPr>
+      <w:r>
+        <w:separator/>
+      </w:r>
+    </w:p>
+  </w:footnote>
+  <w:footnote w:type="continuationSeparator" w:id="0">
+    <w:p>
+      <w:pPr>
+        <w:spacing w:line="240" w:lineRule="auto"/>
+      </w:pPr>
+      <w:r>
+        <w:continuationSeparator/>
+      </w:r>
+    </w:p>
+  </w:footnote>
+</w:footnotes>
 </file>
 
 <file path=word/styles.xml><?xml version="1.0" encoding="utf-8"?>
@@ -2980,6 +2898,73 @@
     <w:semiHidden/>
     <w:unhideWhenUsed/>
   </w:style>
+  <w:style w:type="paragraph" w:styleId="a3">
+    <w:name w:val="header"/>
+    <w:basedOn w:val="a"/>
+    <w:link w:val="a4"/>
+    <w:uiPriority w:val="99"/>
+    <w:unhideWhenUsed/>
+    <w:rsid w:val="00522758"/>
+    <w:pPr>
+      <w:pBdr>
+        <w:bottom w:val="single" w:sz="6" w:space="1" w:color="auto"/>
+      </w:pBdr>
+      <w:tabs>
+        <w:tab w:val="center" w:pos="4153"/>
+        <w:tab w:val="right" w:pos="8306"/>
+      </w:tabs>
+      <w:snapToGrid w:val="0"/>
+      <w:spacing w:line="240" w:lineRule="auto"/>
+      <w:jc w:val="center"/>
+    </w:pPr>
+    <w:rPr>
+      <w:sz w:val="18"/>
+      <w:szCs w:val="18"/>
+    </w:rPr>
+  </w:style>
+  <w:style w:type="character" w:customStyle="1" w:styleId="a4">
+    <w:name w:val="页眉 字符"/>
+    <w:basedOn w:val="a0"/>
+    <w:link w:val="a3"/>
+    <w:uiPriority w:val="99"/>
+    <w:rsid w:val="00522758"/>
+    <w:rPr>
+      <w:sz w:val="18"/>
+      <w:szCs w:val="18"/>
+    </w:rPr>
+  </w:style>
+  <w:style w:type="paragraph" w:styleId="a5">
+    <w:name w:val="footer"/>
+    <w:basedOn w:val="a"/>
+    <w:link w:val="a6"/>
+    <w:uiPriority w:val="99"/>
+    <w:unhideWhenUsed/>
+    <w:rsid w:val="00522758"/>
+    <w:pPr>
+      <w:tabs>
+        <w:tab w:val="center" w:pos="4153"/>
+        <w:tab w:val="right" w:pos="8306"/>
+      </w:tabs>
+      <w:snapToGrid w:val="0"/>
+      <w:spacing w:line="240" w:lineRule="auto"/>
+      <w:jc w:val="left"/>
+    </w:pPr>
+    <w:rPr>
+      <w:sz w:val="18"/>
+      <w:szCs w:val="18"/>
+    </w:rPr>
+  </w:style>
+  <w:style w:type="character" w:customStyle="1" w:styleId="a6">
+    <w:name w:val="页脚 字符"/>
+    <w:basedOn w:val="a0"/>
+    <w:link w:val="a5"/>
+    <w:uiPriority w:val="99"/>
+    <w:rsid w:val="00522758"/>
+    <w:rPr>
+      <w:sz w:val="18"/>
+      <w:szCs w:val="18"/>
+    </w:rPr>
+  </w:style>
 </w:styles>
 </file>
 

--- a/TOEFL/Summary/WORDS.docx
+++ b/TOEFL/Summary/WORDS.docx
@@ -1,6 +1,6 @@
 
 <file path=word/document.xml><?xml version="1.0" encoding="utf-8"?>
-<w:document xmlns:wpc="http://schemas.microsoft.com/office/word/2010/wordprocessingCanvas" xmlns:cx="http://schemas.microsoft.com/office/drawing/2014/chartex" xmlns:cx1="http://schemas.microsoft.com/office/drawing/2015/9/8/chartex" xmlns:cx2="http://schemas.microsoft.com/office/drawing/2015/10/21/chartex" xmlns:cx3="http://schemas.microsoft.com/office/drawing/2016/5/9/chartex" xmlns:cx4="http://schemas.microsoft.com/office/drawing/2016/5/10/chartex" xmlns:cx5="http://schemas.microsoft.com/office/drawing/2016/5/11/chartex" xmlns:cx6="http://schemas.microsoft.com/office/drawing/2016/5/12/chartex" xmlns:cx7="http://schemas.microsoft.com/office/drawing/2016/5/13/chartex" xmlns:cx8="http://schemas.microsoft.com/office/drawing/2016/5/14/chartex" xmlns:mc="http://schemas.openxmlformats.org/markup-compatibility/2006" xmlns:aink="http://schemas.microsoft.com/office/drawing/2016/ink" xmlns:am3d="http://schemas.microsoft.com/office/drawing/2017/model3d" xmlns:o="urn:schemas-microsoft-com:office:office" xmlns:r="http://schemas.openxmlformats.org/officeDocument/2006/relationships" xmlns:m="http://schemas.openxmlformats.org/officeDocument/2006/math" xmlns:v="urn:schemas-microsoft-com:vml" xmlns:wp14="http://schemas.microsoft.com/office/word/2010/wordprocessingDrawing" xmlns:wp="http://schemas.openxmlformats.org/drawingml/2006/wordprocessingDrawing" xmlns:w10="urn:schemas-microsoft-com:office:word" xmlns:w="http://schemas.openxmlformats.org/wordprocessingml/2006/main" xmlns:w14="http://schemas.microsoft.com/office/word/2010/wordml" xmlns:w15="http://schemas.microsoft.com/office/word/2012/wordml" xmlns:w16cex="http://schemas.microsoft.com/office/word/2018/wordml/cex" xmlns:w16cid="http://schemas.microsoft.com/office/word/2016/wordml/cid" xmlns:w16="http://schemas.microsoft.com/office/word/2018/wordml" xmlns:w16se="http://schemas.microsoft.com/office/word/2015/wordml/symex" xmlns:wpg="http://schemas.microsoft.com/office/word/2010/wordprocessingGroup" xmlns:wpi="http://schemas.microsoft.com/office/word/2010/wordprocessingInk" xmlns:wne="http://schemas.microsoft.com/office/word/2006/wordml" xmlns:wps="http://schemas.microsoft.com/office/word/2010/wordprocessingShape" mc:Ignorable="w14 w15 w16se w16cid w16 w16cex wp14">
+<w:document xmlns:wpc="http://schemas.microsoft.com/office/word/2010/wordprocessingCanvas" xmlns:cx="http://schemas.microsoft.com/office/drawing/2014/chartex" xmlns:cx1="http://schemas.microsoft.com/office/drawing/2015/9/8/chartex" xmlns:cx2="http://schemas.microsoft.com/office/drawing/2015/10/21/chartex" xmlns:cx3="http://schemas.microsoft.com/office/drawing/2016/5/9/chartex" xmlns:cx4="http://schemas.microsoft.com/office/drawing/2016/5/10/chartex" xmlns:cx5="http://schemas.microsoft.com/office/drawing/2016/5/11/chartex" xmlns:cx6="http://schemas.microsoft.com/office/drawing/2016/5/12/chartex" xmlns:cx7="http://schemas.microsoft.com/office/drawing/2016/5/13/chartex" xmlns:cx8="http://schemas.microsoft.com/office/drawing/2016/5/14/chartex" xmlns:mc="http://schemas.openxmlformats.org/markup-compatibility/2006" xmlns:aink="http://schemas.microsoft.com/office/drawing/2016/ink" xmlns:am3d="http://schemas.microsoft.com/office/drawing/2017/model3d" xmlns:o="urn:schemas-microsoft-com:office:office" xmlns:r="http://schemas.openxmlformats.org/officeDocument/2006/relationships" xmlns:m="http://schemas.openxmlformats.org/officeDocument/2006/math" xmlns:v="urn:schemas-microsoft-com:vml" xmlns:wp14="http://schemas.microsoft.com/office/word/2010/wordprocessingDrawing" xmlns:wp="http://schemas.openxmlformats.org/drawingml/2006/wordprocessingDrawing" xmlns:w10="urn:schemas-microsoft-com:office:word" xmlns:w="http://schemas.openxmlformats.org/wordprocessingml/2006/main" xmlns:w14="http://schemas.microsoft.com/office/word/2010/wordml" xmlns:w15="http://schemas.microsoft.com/office/word/2012/wordml" xmlns:w16cex="http://schemas.microsoft.com/office/word/2018/wordml/cex" xmlns:w16cid="http://schemas.microsoft.com/office/word/2016/wordml/cid" xmlns:w16="http://schemas.microsoft.com/office/word/2018/wordml" xmlns:w16sdtdh="http://schemas.microsoft.com/office/word/2020/wordml/sdtdatahash" xmlns:w16se="http://schemas.microsoft.com/office/word/2015/wordml/symex" xmlns:wpg="http://schemas.microsoft.com/office/word/2010/wordprocessingGroup" xmlns:wpi="http://schemas.microsoft.com/office/word/2010/wordprocessingInk" xmlns:wne="http://schemas.microsoft.com/office/word/2006/wordml" xmlns:wps="http://schemas.microsoft.com/office/word/2010/wordprocessingShape" mc:Ignorable="w14 w15 w16se w16cid w16 w16cex w16sdtdh wp14">
   <w:body>
     <w:p>
       <w:r>
@@ -2138,7 +2138,13 @@
     </w:p>
     <w:p>
       <w:r>
-        <w:t xml:space="preserve">mirage  </w:t>
+        <w:rPr>
+          <w:color w:val="FF0000"/>
+        </w:rPr>
+        <w:t>mirage</w:t>
+      </w:r>
+      <w:r>
+        <w:t xml:space="preserve">  </w:t>
       </w:r>
       <w:r>
         <w:t>海市蜃楼</w:t>
@@ -2421,7 +2427,7 @@
 </file>
 
 <file path=word/endnotes.xml><?xml version="1.0" encoding="utf-8"?>
-<w:endnotes xmlns:wpc="http://schemas.microsoft.com/office/word/2010/wordprocessingCanvas" xmlns:cx="http://schemas.microsoft.com/office/drawing/2014/chartex" xmlns:cx1="http://schemas.microsoft.com/office/drawing/2015/9/8/chartex" xmlns:cx2="http://schemas.microsoft.com/office/drawing/2015/10/21/chartex" xmlns:cx3="http://schemas.microsoft.com/office/drawing/2016/5/9/chartex" xmlns:cx4="http://schemas.microsoft.com/office/drawing/2016/5/10/chartex" xmlns:cx5="http://schemas.microsoft.com/office/drawing/2016/5/11/chartex" xmlns:cx6="http://schemas.microsoft.com/office/drawing/2016/5/12/chartex" xmlns:cx7="http://schemas.microsoft.com/office/drawing/2016/5/13/chartex" xmlns:cx8="http://schemas.microsoft.com/office/drawing/2016/5/14/chartex" xmlns:mc="http://schemas.openxmlformats.org/markup-compatibility/2006" xmlns:aink="http://schemas.microsoft.com/office/drawing/2016/ink" xmlns:am3d="http://schemas.microsoft.com/office/drawing/2017/model3d" xmlns:o="urn:schemas-microsoft-com:office:office" xmlns:r="http://schemas.openxmlformats.org/officeDocument/2006/relationships" xmlns:m="http://schemas.openxmlformats.org/officeDocument/2006/math" xmlns:v="urn:schemas-microsoft-com:vml" xmlns:wp14="http://schemas.microsoft.com/office/word/2010/wordprocessingDrawing" xmlns:wp="http://schemas.openxmlformats.org/drawingml/2006/wordprocessingDrawing" xmlns:w10="urn:schemas-microsoft-com:office:word" xmlns:w="http://schemas.openxmlformats.org/wordprocessingml/2006/main" xmlns:w14="http://schemas.microsoft.com/office/word/2010/wordml" xmlns:w15="http://schemas.microsoft.com/office/word/2012/wordml" xmlns:w16cex="http://schemas.microsoft.com/office/word/2018/wordml/cex" xmlns:w16cid="http://schemas.microsoft.com/office/word/2016/wordml/cid" xmlns:w16="http://schemas.microsoft.com/office/word/2018/wordml" xmlns:w16se="http://schemas.microsoft.com/office/word/2015/wordml/symex" xmlns:wpg="http://schemas.microsoft.com/office/word/2010/wordprocessingGroup" xmlns:wpi="http://schemas.microsoft.com/office/word/2010/wordprocessingInk" xmlns:wne="http://schemas.microsoft.com/office/word/2006/wordml" xmlns:wps="http://schemas.microsoft.com/office/word/2010/wordprocessingShape" mc:Ignorable="w14 w15 w16se w16cid w16 w16cex wp14">
+<w:endnotes xmlns:wpc="http://schemas.microsoft.com/office/word/2010/wordprocessingCanvas" xmlns:cx="http://schemas.microsoft.com/office/drawing/2014/chartex" xmlns:cx1="http://schemas.microsoft.com/office/drawing/2015/9/8/chartex" xmlns:cx2="http://schemas.microsoft.com/office/drawing/2015/10/21/chartex" xmlns:cx3="http://schemas.microsoft.com/office/drawing/2016/5/9/chartex" xmlns:cx4="http://schemas.microsoft.com/office/drawing/2016/5/10/chartex" xmlns:cx5="http://schemas.microsoft.com/office/drawing/2016/5/11/chartex" xmlns:cx6="http://schemas.microsoft.com/office/drawing/2016/5/12/chartex" xmlns:cx7="http://schemas.microsoft.com/office/drawing/2016/5/13/chartex" xmlns:cx8="http://schemas.microsoft.com/office/drawing/2016/5/14/chartex" xmlns:mc="http://schemas.openxmlformats.org/markup-compatibility/2006" xmlns:aink="http://schemas.microsoft.com/office/drawing/2016/ink" xmlns:am3d="http://schemas.microsoft.com/office/drawing/2017/model3d" xmlns:o="urn:schemas-microsoft-com:office:office" xmlns:r="http://schemas.openxmlformats.org/officeDocument/2006/relationships" xmlns:m="http://schemas.openxmlformats.org/officeDocument/2006/math" xmlns:v="urn:schemas-microsoft-com:vml" xmlns:wp14="http://schemas.microsoft.com/office/word/2010/wordprocessingDrawing" xmlns:wp="http://schemas.openxmlformats.org/drawingml/2006/wordprocessingDrawing" xmlns:w10="urn:schemas-microsoft-com:office:word" xmlns:w="http://schemas.openxmlformats.org/wordprocessingml/2006/main" xmlns:w14="http://schemas.microsoft.com/office/word/2010/wordml" xmlns:w15="http://schemas.microsoft.com/office/word/2012/wordml" xmlns:w16cex="http://schemas.microsoft.com/office/word/2018/wordml/cex" xmlns:w16cid="http://schemas.microsoft.com/office/word/2016/wordml/cid" xmlns:w16="http://schemas.microsoft.com/office/word/2018/wordml" xmlns:w16sdtdh="http://schemas.microsoft.com/office/word/2020/wordml/sdtdatahash" xmlns:w16se="http://schemas.microsoft.com/office/word/2015/wordml/symex" xmlns:wpg="http://schemas.microsoft.com/office/word/2010/wordprocessingGroup" xmlns:wpi="http://schemas.microsoft.com/office/word/2010/wordprocessingInk" xmlns:wne="http://schemas.microsoft.com/office/word/2006/wordml" xmlns:wps="http://schemas.microsoft.com/office/word/2010/wordprocessingShape" mc:Ignorable="w14 w15 w16se w16cid w16 w16cex w16sdtdh wp14">
   <w:endnote w:type="separator" w:id="-1">
     <w:p>
       <w:pPr>
@@ -2446,7 +2452,7 @@
 </file>
 
 <file path=word/footnotes.xml><?xml version="1.0" encoding="utf-8"?>
-<w:footnotes xmlns:wpc="http://schemas.microsoft.com/office/word/2010/wordprocessingCanvas" xmlns:cx="http://schemas.microsoft.com/office/drawing/2014/chartex" xmlns:cx1="http://schemas.microsoft.com/office/drawing/2015/9/8/chartex" xmlns:cx2="http://schemas.microsoft.com/office/drawing/2015/10/21/chartex" xmlns:cx3="http://schemas.microsoft.com/office/drawing/2016/5/9/chartex" xmlns:cx4="http://schemas.microsoft.com/office/drawing/2016/5/10/chartex" xmlns:cx5="http://schemas.microsoft.com/office/drawing/2016/5/11/chartex" xmlns:cx6="http://schemas.microsoft.com/office/drawing/2016/5/12/chartex" xmlns:cx7="http://schemas.microsoft.com/office/drawing/2016/5/13/chartex" xmlns:cx8="http://schemas.microsoft.com/office/drawing/2016/5/14/chartex" xmlns:mc="http://schemas.openxmlformats.org/markup-compatibility/2006" xmlns:aink="http://schemas.microsoft.com/office/drawing/2016/ink" xmlns:am3d="http://schemas.microsoft.com/office/drawing/2017/model3d" xmlns:o="urn:schemas-microsoft-com:office:office" xmlns:r="http://schemas.openxmlformats.org/officeDocument/2006/relationships" xmlns:m="http://schemas.openxmlformats.org/officeDocument/2006/math" xmlns:v="urn:schemas-microsoft-com:vml" xmlns:wp14="http://schemas.microsoft.com/office/word/2010/wordprocessingDrawing" xmlns:wp="http://schemas.openxmlformats.org/drawingml/2006/wordprocessingDrawing" xmlns:w10="urn:schemas-microsoft-com:office:word" xmlns:w="http://schemas.openxmlformats.org/wordprocessingml/2006/main" xmlns:w14="http://schemas.microsoft.com/office/word/2010/wordml" xmlns:w15="http://schemas.microsoft.com/office/word/2012/wordml" xmlns:w16cex="http://schemas.microsoft.com/office/word/2018/wordml/cex" xmlns:w16cid="http://schemas.microsoft.com/office/word/2016/wordml/cid" xmlns:w16="http://schemas.microsoft.com/office/word/2018/wordml" xmlns:w16se="http://schemas.microsoft.com/office/word/2015/wordml/symex" xmlns:wpg="http://schemas.microsoft.com/office/word/2010/wordprocessingGroup" xmlns:wpi="http://schemas.microsoft.com/office/word/2010/wordprocessingInk" xmlns:wne="http://schemas.microsoft.com/office/word/2006/wordml" xmlns:wps="http://schemas.microsoft.com/office/word/2010/wordprocessingShape" mc:Ignorable="w14 w15 w16se w16cid w16 w16cex wp14">
+<w:footnotes xmlns:wpc="http://schemas.microsoft.com/office/word/2010/wordprocessingCanvas" xmlns:cx="http://schemas.microsoft.com/office/drawing/2014/chartex" xmlns:cx1="http://schemas.microsoft.com/office/drawing/2015/9/8/chartex" xmlns:cx2="http://schemas.microsoft.com/office/drawing/2015/10/21/chartex" xmlns:cx3="http://schemas.microsoft.com/office/drawing/2016/5/9/chartex" xmlns:cx4="http://schemas.microsoft.com/office/drawing/2016/5/10/chartex" xmlns:cx5="http://schemas.microsoft.com/office/drawing/2016/5/11/chartex" xmlns:cx6="http://schemas.microsoft.com/office/drawing/2016/5/12/chartex" xmlns:cx7="http://schemas.microsoft.com/office/drawing/2016/5/13/chartex" xmlns:cx8="http://schemas.microsoft.com/office/drawing/2016/5/14/chartex" xmlns:mc="http://schemas.openxmlformats.org/markup-compatibility/2006" xmlns:aink="http://schemas.microsoft.com/office/drawing/2016/ink" xmlns:am3d="http://schemas.microsoft.com/office/drawing/2017/model3d" xmlns:o="urn:schemas-microsoft-com:office:office" xmlns:r="http://schemas.openxmlformats.org/officeDocument/2006/relationships" xmlns:m="http://schemas.openxmlformats.org/officeDocument/2006/math" xmlns:v="urn:schemas-microsoft-com:vml" xmlns:wp14="http://schemas.microsoft.com/office/word/2010/wordprocessingDrawing" xmlns:wp="http://schemas.openxmlformats.org/drawingml/2006/wordprocessingDrawing" xmlns:w10="urn:schemas-microsoft-com:office:word" xmlns:w="http://schemas.openxmlformats.org/wordprocessingml/2006/main" xmlns:w14="http://schemas.microsoft.com/office/word/2010/wordml" xmlns:w15="http://schemas.microsoft.com/office/word/2012/wordml" xmlns:w16cex="http://schemas.microsoft.com/office/word/2018/wordml/cex" xmlns:w16cid="http://schemas.microsoft.com/office/word/2016/wordml/cid" xmlns:w16="http://schemas.microsoft.com/office/word/2018/wordml" xmlns:w16sdtdh="http://schemas.microsoft.com/office/word/2020/wordml/sdtdatahash" xmlns:w16se="http://schemas.microsoft.com/office/word/2015/wordml/symex" xmlns:wpg="http://schemas.microsoft.com/office/word/2010/wordprocessingGroup" xmlns:wpi="http://schemas.microsoft.com/office/word/2010/wordprocessingInk" xmlns:wne="http://schemas.microsoft.com/office/word/2006/wordml" xmlns:wps="http://schemas.microsoft.com/office/word/2010/wordprocessingShape" mc:Ignorable="w14 w15 w16se w16cid w16 w16cex w16sdtdh wp14">
   <w:footnote w:type="separator" w:id="-1">
     <w:p>
       <w:pPr>
@@ -2471,7 +2477,7 @@
 </file>
 
 <file path=word/styles.xml><?xml version="1.0" encoding="utf-8"?>
-<w:styles xmlns:mc="http://schemas.openxmlformats.org/markup-compatibility/2006" xmlns:r="http://schemas.openxmlformats.org/officeDocument/2006/relationships" xmlns:w="http://schemas.openxmlformats.org/wordprocessingml/2006/main" xmlns:w14="http://schemas.microsoft.com/office/word/2010/wordml" xmlns:w15="http://schemas.microsoft.com/office/word/2012/wordml" xmlns:w16cex="http://schemas.microsoft.com/office/word/2018/wordml/cex" xmlns:w16cid="http://schemas.microsoft.com/office/word/2016/wordml/cid" xmlns:w16="http://schemas.microsoft.com/office/word/2018/wordml" xmlns:w16se="http://schemas.microsoft.com/office/word/2015/wordml/symex" mc:Ignorable="w14 w15 w16se w16cid w16 w16cex">
+<w:styles xmlns:mc="http://schemas.openxmlformats.org/markup-compatibility/2006" xmlns:r="http://schemas.openxmlformats.org/officeDocument/2006/relationships" xmlns:w="http://schemas.openxmlformats.org/wordprocessingml/2006/main" xmlns:w14="http://schemas.microsoft.com/office/word/2010/wordml" xmlns:w15="http://schemas.microsoft.com/office/word/2012/wordml" xmlns:w16cex="http://schemas.microsoft.com/office/word/2018/wordml/cex" xmlns:w16cid="http://schemas.microsoft.com/office/word/2016/wordml/cid" xmlns:w16="http://schemas.microsoft.com/office/word/2018/wordml" xmlns:w16sdtdh="http://schemas.microsoft.com/office/word/2020/wordml/sdtdatahash" xmlns:w16se="http://schemas.microsoft.com/office/word/2015/wordml/symex" mc:Ignorable="w14 w15 w16se w16cid w16 w16cex w16sdtdh">
   <w:docDefaults>
     <w:rPrDefault>
       <w:rPr>
